--- a/Data_Management/Instructions to run code files.docx
+++ b/Data_Management/Instructions to run code files.docx
@@ -51,8 +51,13 @@
         </w:numPr>
       </w:pPr>
       <w:r>
-        <w:t>The original data file from Kaggle ‘Gun Violence Data.csv’ is over 35 MB and therefore cannot be sent via email</w:t>
-      </w:r>
+        <w:t>The original data file from Kaggle ‘Gun Violence Data.csv’ is over 35 MB and therefore cannot be</w:t>
+      </w:r>
+      <w:r>
+        <w:t xml:space="preserve"> attached</w:t>
+      </w:r>
+      <w:bookmarkStart w:id="0" w:name="_GoBack"/>
+      <w:bookmarkEnd w:id="0"/>
       <w:r>
         <w:t xml:space="preserve"> - </w:t>
       </w:r>
@@ -127,8 +132,6 @@
       <w:r>
         <w:t xml:space="preserve"> as this depends on the version of packages</w:t>
       </w:r>
-      <w:bookmarkStart w:id="0" w:name="_GoBack"/>
-      <w:bookmarkEnd w:id="0"/>
       <w:r>
         <w:t xml:space="preserve">: </w:t>
       </w:r>
